--- a/Examen Final Formatif A24.docx
+++ b/Examen Final Formatif A24.docx
@@ -34,7 +34,7 @@
         <w:rPr>
           <w:lang w:val="fr-CA"/>
         </w:rPr>
-        <w:t>Sommatif</w:t>
+        <w:t>Formatif</w:t>
       </w:r>
       <w:r>
         <w:rPr>
@@ -46,7 +46,7 @@
         <w:rPr>
           <w:lang w:val="fr-CA"/>
         </w:rPr>
-        <w:t>A</w:t>
+        <w:t>H</w:t>
       </w:r>
       <w:r>
         <w:rPr>
@@ -188,7 +188,7 @@
         <w:rPr>
           <w:lang w:val="fr-CA"/>
         </w:rPr>
-        <w:t>Sacs en avant.</w:t>
+        <w:t>Sac en avant.</w:t>
       </w:r>
     </w:p>
     <w:p>
@@ -297,9 +297,11 @@
       <w:r>
         <w:t xml:space="preserve">Tests unitaires et </w:t>
       </w:r>
+      <w:proofErr w:type="spellStart"/>
       <w:r>
         <w:t>Mock</w:t>
       </w:r>
+      <w:proofErr w:type="spellEnd"/>
     </w:p>
     <w:p>
       <w:pPr>
@@ -314,6 +316,7 @@
       <w:r>
         <w:t xml:space="preserve">s le projet </w:t>
       </w:r>
+      <w:proofErr w:type="spellStart"/>
       <w:r>
         <w:rPr>
           <w:b/>
@@ -321,12 +324,14 @@
         </w:rPr>
         <w:t>WebAPI</w:t>
       </w:r>
+      <w:proofErr w:type="spellEnd"/>
       <w:r>
         <w:t xml:space="preserve"> de la solution</w:t>
       </w:r>
       <w:r>
         <w:t xml:space="preserve"> </w:t>
       </w:r>
+      <w:proofErr w:type="spellStart"/>
       <w:r>
         <w:rPr>
           <w:b/>
@@ -334,6 +339,7 @@
         </w:rPr>
         <w:t>Mock</w:t>
       </w:r>
+      <w:proofErr w:type="spellEnd"/>
       <w:r>
         <w:t>, teste</w:t>
       </w:r>
@@ -343,6 +349,7 @@
       <w:r>
         <w:t xml:space="preserve"> </w:t>
       </w:r>
+      <w:proofErr w:type="spellStart"/>
       <w:r>
         <w:rPr>
           <w:b/>
@@ -361,6 +368,7 @@
         </w:rPr>
         <w:t>sController</w:t>
       </w:r>
+      <w:proofErr w:type="spellEnd"/>
       <w:r>
         <w:t>.</w:t>
       </w:r>
@@ -380,8 +388,21 @@
       <w:r>
         <w:t xml:space="preserve">Pour tester le contrôleur, vous devrez </w:t>
       </w:r>
-      <w:r>
-        <w:t>mocker certaines propriétés du contrôleur, et complètement mocker le service.</w:t>
+      <w:proofErr w:type="spellStart"/>
+      <w:r>
+        <w:t>mocker</w:t>
+      </w:r>
+      <w:proofErr w:type="spellEnd"/>
+      <w:r>
+        <w:t xml:space="preserve"> certaines propriétés du contrôleur, et complètement </w:t>
+      </w:r>
+      <w:proofErr w:type="spellStart"/>
+      <w:r>
+        <w:t>mocker</w:t>
+      </w:r>
+      <w:proofErr w:type="spellEnd"/>
+      <w:r>
+        <w:t xml:space="preserve"> le service.</w:t>
       </w:r>
     </w:p>
     <w:p>
@@ -397,7 +418,23 @@
         <w:jc w:val="both"/>
       </w:pPr>
       <w:r>
-        <w:t>Vous devrez donc utiliser le package Nuget Moq.</w:t>
+        <w:t xml:space="preserve">Vous devrez donc utiliser le package </w:t>
+      </w:r>
+      <w:proofErr w:type="spellStart"/>
+      <w:r>
+        <w:t>Nuget</w:t>
+      </w:r>
+      <w:proofErr w:type="spellEnd"/>
+      <w:r>
+        <w:t xml:space="preserve"> </w:t>
+      </w:r>
+      <w:proofErr w:type="spellStart"/>
+      <w:r>
+        <w:t>Moq</w:t>
+      </w:r>
+      <w:proofErr w:type="spellEnd"/>
+      <w:r>
+        <w:t>.</w:t>
       </w:r>
     </w:p>
     <w:p>
@@ -410,6 +447,7 @@
           <w:szCs w:val="26"/>
         </w:rPr>
       </w:pPr>
+      <w:proofErr w:type="spellStart"/>
       <w:r>
         <w:rPr>
           <w:rFonts w:asciiTheme="majorHAnsi" w:eastAsiaTheme="majorEastAsia" w:hAnsiTheme="majorHAnsi" w:cstheme="majorBidi"/>
@@ -419,6 +457,7 @@
         </w:rPr>
         <w:t>ReserveSeat</w:t>
       </w:r>
+      <w:proofErr w:type="spellEnd"/>
     </w:p>
     <w:p>
       <w:pPr>
@@ -437,8 +476,17 @@
         <w:t> Il doit y avoir 4 tests pour couvrir les 4 cas suivants</w:t>
       </w:r>
       <w:r>
-        <w:t xml:space="preserve">. Chaque cas doit inclure un assert pour vérifier le résultat de l’appel à </w:t>
-      </w:r>
+        <w:t xml:space="preserve">. Chaque cas doit inclure un </w:t>
+      </w:r>
+      <w:proofErr w:type="spellStart"/>
+      <w:r>
+        <w:t>assert</w:t>
+      </w:r>
+      <w:proofErr w:type="spellEnd"/>
+      <w:r>
+        <w:t xml:space="preserve"> pour vérifier le résultat de l’appel à </w:t>
+      </w:r>
+      <w:proofErr w:type="spellStart"/>
       <w:r>
         <w:rPr>
           <w:b/>
@@ -446,6 +494,7 @@
         </w:rPr>
         <w:t>ReserveSeat</w:t>
       </w:r>
+      <w:proofErr w:type="spellEnd"/>
       <w:r>
         <w:t>.</w:t>
       </w:r>
@@ -486,6 +535,7 @@
       <w:r>
         <w:t xml:space="preserve"> une place qui est déjà réservée par un autre utilisateur, l’action retourne </w:t>
       </w:r>
+      <w:proofErr w:type="spellStart"/>
       <w:r>
         <w:rPr>
           <w:b/>
@@ -493,6 +543,7 @@
         </w:rPr>
         <w:t>Unauthorized</w:t>
       </w:r>
+      <w:proofErr w:type="spellEnd"/>
       <w:r>
         <w:t>.</w:t>
       </w:r>
@@ -513,6 +564,7 @@
       <w:r>
         <w:t xml:space="preserve"> numéro de la place sélectionnée est plus que le maximum (la salle contient 100 places), l’action retourne </w:t>
       </w:r>
+      <w:proofErr w:type="spellStart"/>
       <w:r>
         <w:rPr>
           <w:b/>
@@ -520,6 +572,7 @@
         </w:rPr>
         <w:t>NotFound</w:t>
       </w:r>
+      <w:proofErr w:type="spellEnd"/>
       <w:r>
         <w:t>.</w:t>
       </w:r>
@@ -537,6 +590,7 @@
       <w:r>
         <w:t xml:space="preserve">Dans le cas où l’utilisateur connecté essaie de réserver une place, mais qu’il a déjà une place de réservée, l’action retourne </w:t>
       </w:r>
+      <w:proofErr w:type="spellStart"/>
       <w:r>
         <w:rPr>
           <w:b/>
@@ -544,6 +598,7 @@
         </w:rPr>
         <w:t>BadRequest</w:t>
       </w:r>
+      <w:proofErr w:type="spellEnd"/>
       <w:r>
         <w:t>.</w:t>
       </w:r>
@@ -578,6 +633,7 @@
       <w:r>
         <w:t xml:space="preserve">À partir des fichiers de départs dans </w:t>
       </w:r>
+      <w:proofErr w:type="spellStart"/>
       <w:r>
         <w:rPr>
           <w:b/>
@@ -585,6 +641,7 @@
         </w:rPr>
         <w:t>ngAnimations</w:t>
       </w:r>
+      <w:proofErr w:type="spellEnd"/>
       <w:r>
         <w:t xml:space="preserve">, </w:t>
       </w:r>
@@ -606,6 +663,7 @@
       <w:r>
         <w:t xml:space="preserve">, faites les animations </w:t>
       </w:r>
+      <w:proofErr w:type="spellStart"/>
       <w:r>
         <w:rPr>
           <w:b/>
@@ -613,6 +671,7 @@
         </w:rPr>
         <w:t>Angular</w:t>
       </w:r>
+      <w:proofErr w:type="spellEnd"/>
       <w:r>
         <w:t xml:space="preserve"> suivantes :</w:t>
       </w:r>
@@ -626,7 +685,15 @@
           <w:b/>
           <w:bCs/>
         </w:rPr>
-        <w:t>Animation s</w:t>
+        <w:t xml:space="preserve">Animation </w:t>
+      </w:r>
+      <w:proofErr w:type="spellStart"/>
+      <w:r>
+        <w:rPr>
+          <w:b/>
+          <w:bCs/>
+        </w:rPr>
+        <w:t>s</w:t>
       </w:r>
       <w:r>
         <w:rPr>
@@ -635,6 +702,7 @@
         </w:rPr>
         <w:t>hake</w:t>
       </w:r>
+      <w:proofErr w:type="spellEnd"/>
       <w:r>
         <w:t xml:space="preserve"> du carré </w:t>
       </w:r>
@@ -680,7 +748,15 @@
           <w:b/>
           <w:bCs/>
         </w:rPr>
-        <w:t>Animation b</w:t>
+        <w:t xml:space="preserve">Animation </w:t>
+      </w:r>
+      <w:proofErr w:type="spellStart"/>
+      <w:r>
+        <w:rPr>
+          <w:b/>
+          <w:bCs/>
+        </w:rPr>
+        <w:t>b</w:t>
       </w:r>
       <w:r>
         <w:rPr>
@@ -689,6 +765,7 @@
         </w:rPr>
         <w:t>ounce</w:t>
       </w:r>
+      <w:proofErr w:type="spellEnd"/>
       <w:r>
         <w:t xml:space="preserve"> du carré </w:t>
       </w:r>
@@ -748,7 +825,15 @@
           <w:b/>
           <w:bCs/>
         </w:rPr>
-        <w:t>Animation t</w:t>
+        <w:t xml:space="preserve">Animation </w:t>
+      </w:r>
+      <w:proofErr w:type="spellStart"/>
+      <w:r>
+        <w:rPr>
+          <w:b/>
+          <w:bCs/>
+        </w:rPr>
+        <w:t>t</w:t>
       </w:r>
       <w:r>
         <w:rPr>
@@ -757,6 +842,7 @@
         </w:rPr>
         <w:t>ada</w:t>
       </w:r>
+      <w:proofErr w:type="spellEnd"/>
       <w:r>
         <w:t xml:space="preserve"> du carré </w:t>
       </w:r>
@@ -802,10 +888,36 @@
           <w:b/>
           <w:bCs/>
         </w:rPr>
-        <w:t>« Animer en boulce »</w:t>
-      </w:r>
-      <w:r>
-        <w:t>, faites exactement les mêmes animations (possible d’utiliser la même méthode, mais avec un paramètre boucle:boolean) et recommencez à les jouer aussitôt que la 3</w:t>
+        <w:t xml:space="preserve">« Animer en </w:t>
+      </w:r>
+      <w:proofErr w:type="spellStart"/>
+      <w:r>
+        <w:rPr>
+          <w:b/>
+          <w:bCs/>
+        </w:rPr>
+        <w:t>boulce</w:t>
+      </w:r>
+      <w:proofErr w:type="spellEnd"/>
+      <w:r>
+        <w:rPr>
+          <w:b/>
+          <w:bCs/>
+        </w:rPr>
+        <w:t> »</w:t>
+      </w:r>
+      <w:r>
+        <w:t xml:space="preserve">, faites exactement les mêmes animations (possible d’utiliser la même méthode, mais avec un paramètre </w:t>
+      </w:r>
+      <w:proofErr w:type="spellStart"/>
+      <w:proofErr w:type="gramStart"/>
+      <w:r>
+        <w:t>boucle:boolean</w:t>
+      </w:r>
+      <w:proofErr w:type="spellEnd"/>
+      <w:proofErr w:type="gramEnd"/>
+      <w:r>
+        <w:t>) et recommencez à les jouer aussitôt que la 3</w:t>
       </w:r>
       <w:r>
         <w:rPr>
@@ -843,6 +955,7 @@
       <w:r>
         <w:t xml:space="preserve"> utiliser l’animation </w:t>
       </w:r>
+      <w:proofErr w:type="spellStart"/>
       <w:r>
         <w:rPr>
           <w:b/>
@@ -850,9 +963,11 @@
         </w:rPr>
         <w:t>css</w:t>
       </w:r>
+      <w:proofErr w:type="spellEnd"/>
       <w:r>
         <w:t xml:space="preserve"> avec la classe </w:t>
       </w:r>
+      <w:proofErr w:type="spellStart"/>
       <w:r>
         <w:rPr>
           <w:b/>
@@ -860,6 +975,7 @@
         </w:rPr>
         <w:t>rotate-left</w:t>
       </w:r>
+      <w:proofErr w:type="spellEnd"/>
       <w:r>
         <w:rPr>
           <w:b/>
@@ -913,12 +1029,19 @@
       <w:r>
         <w:t xml:space="preserve">Question 2 – </w:t>
       </w:r>
-      <w:r>
-        <w:t xml:space="preserve">BackgroundService et </w:t>
-      </w:r>
+      <w:proofErr w:type="spellStart"/>
+      <w:r>
+        <w:t>BackgroundService</w:t>
+      </w:r>
+      <w:proofErr w:type="spellEnd"/>
+      <w:r>
+        <w:t xml:space="preserve"> et </w:t>
+      </w:r>
+      <w:proofErr w:type="spellStart"/>
       <w:r>
         <w:t>SignalR</w:t>
       </w:r>
+      <w:proofErr w:type="spellEnd"/>
     </w:p>
     <w:p>
       <w:pPr>
@@ -1027,6 +1150,7 @@
       <w:r>
         <w:t xml:space="preserve"> utilisant le message </w:t>
       </w:r>
+      <w:proofErr w:type="spellStart"/>
       <w:r>
         <w:rPr>
           <w:b/>
@@ -1034,6 +1158,7 @@
         </w:rPr>
         <w:t>IncreasePlayersChoices</w:t>
       </w:r>
+      <w:proofErr w:type="spellEnd"/>
       <w:r>
         <w:t xml:space="preserve"> qui </w:t>
       </w:r>
@@ -1046,6 +1171,7 @@
       <w:r>
         <w:t xml:space="preserve"> Il faut envoyer ce message dans la méthode </w:t>
       </w:r>
+      <w:proofErr w:type="spellStart"/>
       <w:r>
         <w:rPr>
           <w:b/>
@@ -1053,9 +1179,11 @@
         </w:rPr>
         <w:t>SelectChoice</w:t>
       </w:r>
+      <w:proofErr w:type="spellEnd"/>
       <w:r>
         <w:t xml:space="preserve"> de </w:t>
       </w:r>
+      <w:proofErr w:type="spellStart"/>
       <w:r>
         <w:rPr>
           <w:b/>
@@ -1063,6 +1191,7 @@
         </w:rPr>
         <w:t>MathBackgroundService</w:t>
       </w:r>
+      <w:proofErr w:type="spellEnd"/>
       <w:r>
         <w:rPr>
           <w:b/>
@@ -1129,11 +1258,19 @@
       <w:r>
         <w:t>(Ici on voit qu’un autre joueur a choisi la r</w:t>
       </w:r>
-      <w:r>
-        <w:rPr>
-          <w:lang w:val="fr-CA"/>
-        </w:rPr>
-        <w:t>éponse 44)</w:t>
+      <w:proofErr w:type="spellStart"/>
+      <w:r>
+        <w:rPr>
+          <w:lang w:val="fr-CA"/>
+        </w:rPr>
+        <w:t>éponse</w:t>
+      </w:r>
+      <w:proofErr w:type="spellEnd"/>
+      <w:r>
+        <w:rPr>
+          <w:lang w:val="fr-CA"/>
+        </w:rPr>
+        <w:t xml:space="preserve"> 44)</w:t>
       </w:r>
     </w:p>
     <w:p>
@@ -1199,6 +1336,7 @@
       <w:r>
         <w:t xml:space="preserve"> </w:t>
       </w:r>
+      <w:proofErr w:type="spellStart"/>
       <w:r>
         <w:rPr>
           <w:b/>
@@ -1206,12 +1344,14 @@
         </w:rPr>
         <w:t>EvaluateChoices</w:t>
       </w:r>
+      <w:proofErr w:type="spellEnd"/>
       <w:r>
         <w:t xml:space="preserve"> </w:t>
       </w:r>
       <w:r>
         <w:t xml:space="preserve">dans </w:t>
       </w:r>
+      <w:proofErr w:type="spellStart"/>
       <w:r>
         <w:rPr>
           <w:b/>
@@ -1219,6 +1359,7 @@
         </w:rPr>
         <w:t>MathBackgroundService</w:t>
       </w:r>
+      <w:proofErr w:type="spellEnd"/>
       <w:r>
         <w:t xml:space="preserve"> qui évalue les réponses, vous </w:t>
       </w:r>
@@ -1267,6 +1408,7 @@
       <w:r>
         <w:t xml:space="preserve">[Serveur] Notifier les clients avec un message </w:t>
       </w:r>
+      <w:proofErr w:type="spellStart"/>
       <w:r>
         <w:rPr>
           <w:b/>
@@ -1274,6 +1416,7 @@
         </w:rPr>
         <w:t>SignalR</w:t>
       </w:r>
+      <w:proofErr w:type="spellEnd"/>
       <w:r>
         <w:t xml:space="preserve"> qui indique qu’ils ont eu la bonne réponse si c’est le cas.</w:t>
       </w:r>
@@ -1286,6 +1429,7 @@
       <w:r>
         <w:t xml:space="preserve">[Serveur] Notifier les clients avec un message </w:t>
       </w:r>
+      <w:proofErr w:type="spellStart"/>
       <w:r>
         <w:rPr>
           <w:b/>
@@ -1293,6 +1437,7 @@
         </w:rPr>
         <w:t>SignalR</w:t>
       </w:r>
+      <w:proofErr w:type="spellEnd"/>
       <w:r>
         <w:t xml:space="preserve"> qui indique qu’ils ont eu la mauvaise réponse si c’est le cas.</w:t>
       </w:r>
@@ -1305,6 +1450,7 @@
       <w:r>
         <w:t xml:space="preserve">[Client] Faire un </w:t>
       </w:r>
+      <w:proofErr w:type="spellStart"/>
       <w:r>
         <w:rPr>
           <w:b/>
@@ -1312,6 +1458,7 @@
         </w:rPr>
         <w:t>alert</w:t>
       </w:r>
+      <w:proofErr w:type="spellEnd"/>
       <w:r>
         <w:t xml:space="preserve"> qui affiche « Bonne réponse</w:t>
       </w:r>
@@ -1321,6 +1468,7 @@
       <w:r>
         <w:t xml:space="preserve"> » et qui met à jour </w:t>
       </w:r>
+      <w:proofErr w:type="spellStart"/>
       <w:r>
         <w:rPr>
           <w:b/>
@@ -1328,6 +1476,7 @@
         </w:rPr>
         <w:t>nbRightAnswers</w:t>
       </w:r>
+      <w:proofErr w:type="spellEnd"/>
       <w:r>
         <w:t xml:space="preserve"> lorsque le client reçoit un message qui indique une bonne réponse.</w:t>
       </w:r>
@@ -1343,6 +1492,7 @@
       <w:r>
         <w:t xml:space="preserve">[Client] Faire un </w:t>
       </w:r>
+      <w:proofErr w:type="spellStart"/>
       <w:r>
         <w:rPr>
           <w:b/>
@@ -1350,6 +1500,7 @@
         </w:rPr>
         <w:t>alert</w:t>
       </w:r>
+      <w:proofErr w:type="spellEnd"/>
       <w:r>
         <w:t xml:space="preserve"> qui affiche « Mauvaise réponse </w:t>
       </w:r>
@@ -1552,7 +1703,23 @@
           <w:b/>
           <w:bCs/>
         </w:rPr>
-        <w:t>(NbRightAnswers)</w:t>
+        <w:t>(</w:t>
+      </w:r>
+      <w:proofErr w:type="spellStart"/>
+      <w:r>
+        <w:rPr>
+          <w:b/>
+          <w:bCs/>
+        </w:rPr>
+        <w:t>NbRightAnswers</w:t>
+      </w:r>
+      <w:proofErr w:type="spellEnd"/>
+      <w:r>
+        <w:rPr>
+          <w:b/>
+          <w:bCs/>
+        </w:rPr>
+        <w:t>)</w:t>
       </w:r>
       <w:r>
         <w:t xml:space="preserve"> des joueurs qui ont eu la bonne réponse</w:t>
@@ -1572,8 +1739,13 @@
         <w:t xml:space="preserve">. </w:t>
       </w:r>
       <w:r>
-        <w:t>(Vérifier que la donnée est encore bonne après un refresh</w:t>
-      </w:r>
+        <w:t xml:space="preserve">(Vérifier que la donnée est encore bonne après un </w:t>
+      </w:r>
+      <w:proofErr w:type="spellStart"/>
+      <w:r>
+        <w:t>refresh</w:t>
+      </w:r>
+      <w:proofErr w:type="spellEnd"/>
       <w:r>
         <w:t xml:space="preserve"> de la page</w:t>
       </w:r>
@@ -1699,8 +1871,17 @@
                 <w:sz w:val="28"/>
                 <w:szCs w:val="28"/>
               </w:rPr>
-              <w:t>Question Mock</w:t>
+              <w:t xml:space="preserve">Question </w:t>
             </w:r>
+            <w:proofErr w:type="spellStart"/>
+            <w:r>
+              <w:rPr>
+                <w:sz w:val="28"/>
+                <w:szCs w:val="28"/>
+              </w:rPr>
+              <w:t>Mock</w:t>
+            </w:r>
+            <w:proofErr w:type="spellEnd"/>
             <w:r>
               <w:rPr>
                 <w:sz w:val="28"/>
@@ -1721,13 +1902,7 @@
               <w:jc w:val="both"/>
             </w:pPr>
             <w:r>
-              <w:t>Réservation</w:t>
-            </w:r>
-            <w:r>
-              <w:t xml:space="preserve"> fonctionnel</w:t>
-            </w:r>
-            <w:r>
-              <w:t>le</w:t>
+              <w:t>Réservation fonctionnelle</w:t>
             </w:r>
           </w:p>
         </w:tc>
@@ -1909,8 +2084,13 @@
               <w:jc w:val="both"/>
             </w:pPr>
             <w:r>
-              <w:t>Animations Angular</w:t>
+              <w:t xml:space="preserve">Animations </w:t>
             </w:r>
+            <w:proofErr w:type="spellStart"/>
+            <w:r>
+              <w:t>Angular</w:t>
+            </w:r>
+            <w:proofErr w:type="spellEnd"/>
           </w:p>
         </w:tc>
         <w:tc>
@@ -1985,8 +2165,17 @@
                 <w:sz w:val="28"/>
                 <w:szCs w:val="28"/>
               </w:rPr>
-              <w:t>Question BackgroundService</w:t>
+              <w:t xml:space="preserve">Question </w:t>
             </w:r>
+            <w:proofErr w:type="spellStart"/>
+            <w:r>
+              <w:rPr>
+                <w:sz w:val="28"/>
+                <w:szCs w:val="28"/>
+              </w:rPr>
+              <w:t>BackgroundService</w:t>
+            </w:r>
+            <w:proofErr w:type="spellEnd"/>
             <w:r>
               <w:rPr>
                 <w:sz w:val="28"/>
@@ -3372,6 +3561,7 @@
   <w:style w:type="character" w:default="1" w:styleId="Policepardfaut">
     <w:name w:val="Default Paragraph Font"/>
     <w:uiPriority w:val="1"/>
+    <w:semiHidden/>
     <w:unhideWhenUsed/>
   </w:style>
   <w:style w:type="table" w:default="1" w:styleId="TableauNormal">
